--- a/Unit 04/Пионер.docx
+++ b/Unit 04/Пионер.docx
@@ -34,8 +34,6 @@
           <w:r>
             <w:t>Оглавление</w:t>
           </w:r>
-          <w:bookmarkStart w:id="0" w:name="_GoBack"/>
-          <w:bookmarkEnd w:id="0"/>
         </w:p>
         <w:p>
           <w:pPr>
@@ -1360,7 +1358,7 @@
           <w:numId w:val="1"/>
         </w:numPr>
       </w:pPr>
-      <w:bookmarkStart w:id="1" w:name="_Toc21644877"/>
+      <w:bookmarkStart w:id="0" w:name="_Toc21644877"/>
       <w:r>
         <w:lastRenderedPageBreak/>
         <w:t xml:space="preserve">Чем является класс </w:t>
@@ -1381,7 +1379,7 @@
       <w:r>
         <w:t>, укажите их назначение.</w:t>
       </w:r>
-      <w:bookmarkEnd w:id="1"/>
+      <w:bookmarkEnd w:id="0"/>
       <w:r>
         <w:t xml:space="preserve"> </w:t>
       </w:r>
@@ -4007,6 +4005,7 @@
           <w:sz w:val="23"/>
           <w:szCs w:val="23"/>
           <w:shd w:val="clear" w:color="auto" w:fill="FFFFFF"/>
+          <w:lang w:val="en-US"/>
         </w:rPr>
         <w:t>throw</w:t>
       </w:r>
@@ -4947,11 +4946,11 @@
           <w:numId w:val="1"/>
         </w:numPr>
       </w:pPr>
-      <w:bookmarkStart w:id="2" w:name="_Toc21644878"/>
+      <w:bookmarkStart w:id="1" w:name="_Toc21644878"/>
       <w:r>
         <w:t>Что такое хэш-значение? Объясните, почему два разных объекта могут сгенерировать одинаковые хэш-коды?</w:t>
       </w:r>
-      <w:bookmarkEnd w:id="2"/>
+      <w:bookmarkEnd w:id="1"/>
       <w:r>
         <w:t xml:space="preserve"> </w:t>
       </w:r>
@@ -5019,7 +5018,51 @@
           <w:szCs w:val="23"/>
           <w:shd w:val="clear" w:color="auto" w:fill="FFFFFF"/>
         </w:rPr>
-        <w:t xml:space="preserve"> function от hash — «превращать в фарш», «мешанина»</w:t>
+        <w:t xml:space="preserve"> </w:t>
+      </w:r>
+      <w:proofErr w:type="spellStart"/>
+      <w:r>
+        <w:rPr>
+          <w:rFonts w:ascii="Arial" w:hAnsi="Arial" w:cs="Arial"/>
+          <w:color w:val="242729"/>
+          <w:sz w:val="23"/>
+          <w:szCs w:val="23"/>
+          <w:shd w:val="clear" w:color="auto" w:fill="FFFFFF"/>
+        </w:rPr>
+        <w:t>function</w:t>
+      </w:r>
+      <w:proofErr w:type="spellEnd"/>
+      <w:r>
+        <w:rPr>
+          <w:rFonts w:ascii="Arial" w:hAnsi="Arial" w:cs="Arial"/>
+          <w:color w:val="242729"/>
+          <w:sz w:val="23"/>
+          <w:szCs w:val="23"/>
+          <w:shd w:val="clear" w:color="auto" w:fill="FFFFFF"/>
+        </w:rPr>
+        <w:t> от </w:t>
+      </w:r>
+      <w:proofErr w:type="spellStart"/>
+      <w:r>
+        <w:rPr>
+          <w:rFonts w:ascii="Arial" w:hAnsi="Arial" w:cs="Arial"/>
+          <w:color w:val="242729"/>
+          <w:sz w:val="23"/>
+          <w:szCs w:val="23"/>
+          <w:shd w:val="clear" w:color="auto" w:fill="FFFFFF"/>
+        </w:rPr>
+        <w:t>hash</w:t>
+      </w:r>
+      <w:proofErr w:type="spellEnd"/>
+      <w:r>
+        <w:rPr>
+          <w:rFonts w:ascii="Arial" w:hAnsi="Arial" w:cs="Arial"/>
+          <w:color w:val="242729"/>
+          <w:sz w:val="23"/>
+          <w:szCs w:val="23"/>
+          <w:shd w:val="clear" w:color="auto" w:fill="FFFFFF"/>
+        </w:rPr>
+        <w:t> — «превращать в фарш», «мешанина»</w:t>
       </w:r>
       <w:hyperlink r:id="rId7" w:anchor="cite_note-_ff142c473b3a285a-1" w:history="1">
         <w:r>
@@ -5704,7 +5747,7 @@
           <w:numId w:val="1"/>
         </w:numPr>
       </w:pPr>
-      <w:bookmarkStart w:id="3" w:name="_Toc21644879"/>
+      <w:bookmarkStart w:id="2" w:name="_Toc21644879"/>
       <w:r>
         <w:t xml:space="preserve">Как вы думаете, для чего используется наследование классов в </w:t>
       </w:r>
@@ -5724,7 +5767,7 @@
       <w:r>
         <w:t>, наследуются?</w:t>
       </w:r>
-      <w:bookmarkEnd w:id="3"/>
+      <w:bookmarkEnd w:id="2"/>
       <w:r>
         <w:t xml:space="preserve"> </w:t>
       </w:r>
@@ -5803,7 +5846,7 @@
           <w:numId w:val="1"/>
         </w:numPr>
       </w:pPr>
-      <w:bookmarkStart w:id="4" w:name="_Toc21644880"/>
+      <w:bookmarkStart w:id="3" w:name="_Toc21644880"/>
       <w:r>
         <w:t xml:space="preserve">Укажите, как вызываются конструкторы при создании объекта производного класса? Что в конструкторе класса делает оператор </w:t>
       </w:r>
@@ -5841,7 +5884,7 @@
       <w:r>
         <w:t>()?</w:t>
       </w:r>
-      <w:bookmarkEnd w:id="4"/>
+      <w:bookmarkEnd w:id="3"/>
       <w:r>
         <w:t xml:space="preserve"> </w:t>
       </w:r>
@@ -5898,11 +5941,11 @@
           <w:numId w:val="1"/>
         </w:numPr>
       </w:pPr>
-      <w:bookmarkStart w:id="5" w:name="_Toc21644881"/>
+      <w:bookmarkStart w:id="4" w:name="_Toc21644881"/>
       <w:r>
         <w:t>Объясните, как вы понимаете утверждения: “ссылка базового класса может ссылаться на объекты своих производных типов” и “объект производного класса может быть использован везде, где ожидается объект его базового типа”. Верно ли обратное и почему?</w:t>
       </w:r>
-      <w:bookmarkEnd w:id="5"/>
+      <w:bookmarkEnd w:id="4"/>
       <w:r>
         <w:t xml:space="preserve"> </w:t>
       </w:r>
@@ -5916,14 +5959,236 @@
           <w:numId w:val="1"/>
         </w:numPr>
       </w:pPr>
-      <w:bookmarkStart w:id="6" w:name="_Toc21644882"/>
-      <w:r>
+      <w:bookmarkStart w:id="5" w:name="_Toc21644882"/>
+      <w:r>
+        <w:t>Что такое переопределение методов? Как вы думаете, зачем они нужны? Можно ли менять возвращаемый тип при переопределении методов? Можно ли менять атрибуты доступа при переопределении методов? Можно ли переопределить методы в рамках одного класса?</w:t>
+      </w:r>
+      <w:bookmarkEnd w:id="5"/>
+      <w:r>
+        <w:t xml:space="preserve"> </w:t>
+      </w:r>
+    </w:p>
+    <w:p>
+      <w:r>
+        <w:rPr>
+          <w:noProof/>
+        </w:rPr>
+        <w:drawing>
+          <wp:inline distT="0" distB="0" distL="0" distR="0" wp14:anchorId="1ED9477D" wp14:editId="76670118">
+            <wp:extent cx="5940425" cy="480060"/>
+            <wp:effectExtent l="0" t="0" r="3175" b="0"/>
+            <wp:docPr id="2" name="Рисунок 2"/>
+            <wp:cNvGraphicFramePr>
+              <a:graphicFrameLocks xmlns:a="http://schemas.openxmlformats.org/drawingml/2006/main" noChangeAspect="1"/>
+            </wp:cNvGraphicFramePr>
+            <a:graphic xmlns:a="http://schemas.openxmlformats.org/drawingml/2006/main">
+              <a:graphicData uri="http://schemas.openxmlformats.org/drawingml/2006/picture">
+                <pic:pic xmlns:pic="http://schemas.openxmlformats.org/drawingml/2006/picture">
+                  <pic:nvPicPr>
+                    <pic:cNvPr id="0" name="Picture 1"/>
+                    <pic:cNvPicPr>
+                      <a:picLocks noChangeAspect="1" noChangeArrowheads="1"/>
+                    </pic:cNvPicPr>
+                  </pic:nvPicPr>
+                  <pic:blipFill>
+                    <a:blip r:embed="rId18">
+                      <a:extLst>
+                        <a:ext uri="{28A0092B-C50C-407E-A947-70E740481C1C}">
+                          <a14:useLocalDpi xmlns:a14="http://schemas.microsoft.com/office/drawing/2010/main" val="0"/>
+                        </a:ext>
+                      </a:extLst>
+                    </a:blip>
+                    <a:srcRect/>
+                    <a:stretch>
+                      <a:fillRect/>
+                    </a:stretch>
+                  </pic:blipFill>
+                  <pic:spPr bwMode="auto">
+                    <a:xfrm>
+                      <a:off x="0" y="0"/>
+                      <a:ext cx="5940425" cy="480060"/>
+                    </a:xfrm>
+                    <a:prstGeom prst="rect">
+                      <a:avLst/>
+                    </a:prstGeom>
+                    <a:noFill/>
+                    <a:ln>
+                      <a:noFill/>
+                    </a:ln>
+                  </pic:spPr>
+                </pic:pic>
+              </a:graphicData>
+            </a:graphic>
+          </wp:inline>
+        </w:drawing>
+      </w:r>
+    </w:p>
+    <w:p>
+      <w:r>
+        <w:rPr>
+          <w:noProof/>
+        </w:rPr>
+        <w:drawing>
+          <wp:inline distT="0" distB="0" distL="0" distR="0" wp14:anchorId="02658AD9" wp14:editId="438FA0DA">
+            <wp:extent cx="5940425" cy="929005"/>
+            <wp:effectExtent l="0" t="0" r="3175" b="4445"/>
+            <wp:docPr id="3" name="Рисунок 3"/>
+            <wp:cNvGraphicFramePr>
+              <a:graphicFrameLocks xmlns:a="http://schemas.openxmlformats.org/drawingml/2006/main" noChangeAspect="1"/>
+            </wp:cNvGraphicFramePr>
+            <a:graphic xmlns:a="http://schemas.openxmlformats.org/drawingml/2006/main">
+              <a:graphicData uri="http://schemas.openxmlformats.org/drawingml/2006/picture">
+                <pic:pic xmlns:pic="http://schemas.openxmlformats.org/drawingml/2006/picture">
+                  <pic:nvPicPr>
+                    <pic:cNvPr id="0" name="Picture 3"/>
+                    <pic:cNvPicPr>
+                      <a:picLocks noChangeAspect="1" noChangeArrowheads="1"/>
+                    </pic:cNvPicPr>
+                  </pic:nvPicPr>
+                  <pic:blipFill>
+                    <a:blip r:embed="rId19">
+                      <a:extLst>
+                        <a:ext uri="{28A0092B-C50C-407E-A947-70E740481C1C}">
+                          <a14:useLocalDpi xmlns:a14="http://schemas.microsoft.com/office/drawing/2010/main" val="0"/>
+                        </a:ext>
+                      </a:extLst>
+                    </a:blip>
+                    <a:srcRect/>
+                    <a:stretch>
+                      <a:fillRect/>
+                    </a:stretch>
+                  </pic:blipFill>
+                  <pic:spPr bwMode="auto">
+                    <a:xfrm>
+                      <a:off x="0" y="0"/>
+                      <a:ext cx="5940425" cy="929005"/>
+                    </a:xfrm>
+                    <a:prstGeom prst="rect">
+                      <a:avLst/>
+                    </a:prstGeom>
+                    <a:noFill/>
+                    <a:ln>
+                      <a:noFill/>
+                    </a:ln>
+                  </pic:spPr>
+                </pic:pic>
+              </a:graphicData>
+            </a:graphic>
+          </wp:inline>
+        </w:drawing>
+      </w:r>
+    </w:p>
+    <w:p>
+      <w:r>
+        <w:rPr>
+          <w:noProof/>
+        </w:rPr>
+        <w:drawing>
+          <wp:inline distT="0" distB="0" distL="0" distR="0" wp14:anchorId="48C92C5F" wp14:editId="3121A22D">
+            <wp:extent cx="5940425" cy="375285"/>
+            <wp:effectExtent l="0" t="0" r="3175" b="5715"/>
+            <wp:docPr id="6" name="Рисунок 6"/>
+            <wp:cNvGraphicFramePr>
+              <a:graphicFrameLocks xmlns:a="http://schemas.openxmlformats.org/drawingml/2006/main" noChangeAspect="1"/>
+            </wp:cNvGraphicFramePr>
+            <a:graphic xmlns:a="http://schemas.openxmlformats.org/drawingml/2006/main">
+              <a:graphicData uri="http://schemas.openxmlformats.org/drawingml/2006/picture">
+                <pic:pic xmlns:pic="http://schemas.openxmlformats.org/drawingml/2006/picture">
+                  <pic:nvPicPr>
+                    <pic:cNvPr id="0" name="Picture 12"/>
+                    <pic:cNvPicPr>
+                      <a:picLocks noChangeAspect="1" noChangeArrowheads="1"/>
+                    </pic:cNvPicPr>
+                  </pic:nvPicPr>
+                  <pic:blipFill>
+                    <a:blip r:embed="rId20">
+                      <a:extLst>
+                        <a:ext uri="{28A0092B-C50C-407E-A947-70E740481C1C}">
+                          <a14:useLocalDpi xmlns:a14="http://schemas.microsoft.com/office/drawing/2010/main" val="0"/>
+                        </a:ext>
+                      </a:extLst>
+                    </a:blip>
+                    <a:srcRect/>
+                    <a:stretch>
+                      <a:fillRect/>
+                    </a:stretch>
+                  </pic:blipFill>
+                  <pic:spPr bwMode="auto">
+                    <a:xfrm>
+                      <a:off x="0" y="0"/>
+                      <a:ext cx="5940425" cy="375285"/>
+                    </a:xfrm>
+                    <a:prstGeom prst="rect">
+                      <a:avLst/>
+                    </a:prstGeom>
+                    <a:noFill/>
+                    <a:ln>
+                      <a:noFill/>
+                    </a:ln>
+                  </pic:spPr>
+                </pic:pic>
+              </a:graphicData>
+            </a:graphic>
+          </wp:inline>
+        </w:drawing>
+      </w:r>
+      <w:bookmarkStart w:id="6" w:name="_GoBack"/>
+      <w:bookmarkEnd w:id="6"/>
+    </w:p>
+    <w:p>
+      <w:r>
+        <w:rPr>
+          <w:noProof/>
+        </w:rPr>
         <w:lastRenderedPageBreak/>
-        <w:t>Что такое переопределение методов? Как вы думаете, зачем они нужны? Можно ли менять возвращаемый тип при переопределении методов? Можно ли менять атрибуты доступа при переопределении методов? Можно ли переопределить методы в рамках одного класса?</w:t>
-      </w:r>
-      <w:bookmarkEnd w:id="6"/>
-      <w:r>
-        <w:t xml:space="preserve"> </w:t>
+        <w:drawing>
+          <wp:inline distT="0" distB="0" distL="0" distR="0" wp14:anchorId="457E21C4" wp14:editId="0C10ADC7">
+            <wp:extent cx="5940425" cy="801370"/>
+            <wp:effectExtent l="0" t="0" r="3175" b="0"/>
+            <wp:docPr id="5" name="Рисунок 5"/>
+            <wp:cNvGraphicFramePr>
+              <a:graphicFrameLocks xmlns:a="http://schemas.openxmlformats.org/drawingml/2006/main" noChangeAspect="1"/>
+            </wp:cNvGraphicFramePr>
+            <a:graphic xmlns:a="http://schemas.openxmlformats.org/drawingml/2006/main">
+              <a:graphicData uri="http://schemas.openxmlformats.org/drawingml/2006/picture">
+                <pic:pic xmlns:pic="http://schemas.openxmlformats.org/drawingml/2006/picture">
+                  <pic:nvPicPr>
+                    <pic:cNvPr id="0" name="Picture 10"/>
+                    <pic:cNvPicPr>
+                      <a:picLocks noChangeAspect="1" noChangeArrowheads="1"/>
+                    </pic:cNvPicPr>
+                  </pic:nvPicPr>
+                  <pic:blipFill>
+                    <a:blip r:embed="rId21">
+                      <a:extLst>
+                        <a:ext uri="{28A0092B-C50C-407E-A947-70E740481C1C}">
+                          <a14:useLocalDpi xmlns:a14="http://schemas.microsoft.com/office/drawing/2010/main" val="0"/>
+                        </a:ext>
+                      </a:extLst>
+                    </a:blip>
+                    <a:srcRect/>
+                    <a:stretch>
+                      <a:fillRect/>
+                    </a:stretch>
+                  </pic:blipFill>
+                  <pic:spPr bwMode="auto">
+                    <a:xfrm>
+                      <a:off x="0" y="0"/>
+                      <a:ext cx="5940425" cy="801370"/>
+                    </a:xfrm>
+                    <a:prstGeom prst="rect">
+                      <a:avLst/>
+                    </a:prstGeom>
+                    <a:noFill/>
+                    <a:ln>
+                      <a:noFill/>
+                    </a:ln>
+                  </pic:spPr>
+                </pic:pic>
+              </a:graphicData>
+            </a:graphic>
+          </wp:inline>
+        </w:drawing>
       </w:r>
     </w:p>
     <w:p>
@@ -6114,7 +6379,7 @@
                     </pic:cNvPicPr>
                   </pic:nvPicPr>
                   <pic:blipFill>
-                    <a:blip r:embed="rId18">
+                    <a:blip r:embed="rId22">
                       <a:extLst>
                         <a:ext uri="{28A0092B-C50C-407E-A947-70E740481C1C}">
                           <a14:useLocalDpi xmlns:a14="http://schemas.microsoft.com/office/drawing/2010/main" val="0"/>
@@ -6425,18 +6690,16 @@
         </w:rPr>
         <w:t xml:space="preserve">Интерфейсные ссылки могут ссылаться только </w:t>
       </w:r>
-      <w:proofErr w:type="gramStart"/>
-      <w:r>
-        <w:rPr>
-          <w:rFonts w:ascii="Arial" w:hAnsi="Arial" w:cs="Arial"/>
-          <w:color w:val="242729"/>
-          <w:sz w:val="23"/>
-          <w:szCs w:val="23"/>
-          <w:shd w:val="clear" w:color="auto" w:fill="FFFFFF"/>
-        </w:rPr>
-        <w:t>на те объекты</w:t>
-      </w:r>
-      <w:proofErr w:type="gramEnd"/>
+      <w:r>
+        <w:rPr>
+          <w:rFonts w:ascii="Arial" w:hAnsi="Arial" w:cs="Arial"/>
+          <w:color w:val="242729"/>
+          <w:sz w:val="23"/>
+          <w:szCs w:val="23"/>
+          <w:shd w:val="clear" w:color="auto" w:fill="FFFFFF"/>
+        </w:rPr>
+        <w:t>на те объекты,</w:t>
+      </w:r>
       <w:r>
         <w:rPr>
           <w:rFonts w:ascii="Arial" w:hAnsi="Arial" w:cs="Arial"/>
@@ -6603,16 +6866,6 @@
         </w:rPr>
         <w:t>, чтобы нельзя было вызвать этот метод у не переопределивших его объектов.</w:t>
       </w:r>
-      <w:r>
-        <w:rPr>
-          <w:rFonts w:ascii="Arial" w:hAnsi="Arial" w:cs="Arial"/>
-          <w:color w:val="242729"/>
-          <w:sz w:val="23"/>
-          <w:szCs w:val="23"/>
-          <w:shd w:val="clear" w:color="auto" w:fill="FFFFFF"/>
-        </w:rPr>
-        <w:br/>
-      </w:r>
     </w:p>
     <w:p>
       <w:pPr>
@@ -6922,7 +7175,6 @@
       </w:pPr>
       <w:bookmarkStart w:id="15" w:name="_Toc21644891"/>
       <w:r>
-        <w:lastRenderedPageBreak/>
         <w:t xml:space="preserve">Для чего служат интерфейсы </w:t>
       </w:r>
       <w:proofErr w:type="spellStart"/>
@@ -6996,6 +7248,7 @@
           <w:szCs w:val="23"/>
           <w:shd w:val="clear" w:color="auto" w:fill="FFFFFF"/>
         </w:rPr>
+        <w:lastRenderedPageBreak/>
         <w:t>В интерфейсе </w:t>
       </w:r>
       <w:proofErr w:type="spellStart"/>
@@ -7536,17 +7789,113 @@
           <w:sz w:val="23"/>
           <w:szCs w:val="23"/>
           <w:shd w:val="clear" w:color="auto" w:fill="FFFFFF"/>
-        </w:rPr>
-      </w:pPr>
-      <w:r>
-        <w:rPr>
-          <w:rFonts w:ascii="Arial" w:hAnsi="Arial" w:cs="Arial"/>
-          <w:color w:val="242729"/>
-          <w:sz w:val="23"/>
-          <w:szCs w:val="23"/>
-          <w:shd w:val="clear" w:color="auto" w:fill="FFFFFF"/>
-        </w:rPr>
-        <w:t>Обычные классы Byte, Short, Integer, Long, Double, Float, Character, String уже реализуют интерфейс Comparable.</w:t>
+          <w:lang w:val="en-US"/>
+        </w:rPr>
+      </w:pPr>
+      <w:r>
+        <w:rPr>
+          <w:rFonts w:ascii="Arial" w:hAnsi="Arial" w:cs="Arial"/>
+          <w:color w:val="242729"/>
+          <w:sz w:val="23"/>
+          <w:szCs w:val="23"/>
+          <w:shd w:val="clear" w:color="auto" w:fill="FFFFFF"/>
+        </w:rPr>
+        <w:t>Обычные</w:t>
+      </w:r>
+      <w:r>
+        <w:rPr>
+          <w:rFonts w:ascii="Arial" w:hAnsi="Arial" w:cs="Arial"/>
+          <w:color w:val="242729"/>
+          <w:sz w:val="23"/>
+          <w:szCs w:val="23"/>
+          <w:shd w:val="clear" w:color="auto" w:fill="FFFFFF"/>
+          <w:lang w:val="en-US"/>
+        </w:rPr>
+        <w:t xml:space="preserve"> </w:t>
+      </w:r>
+      <w:r>
+        <w:rPr>
+          <w:rFonts w:ascii="Arial" w:hAnsi="Arial" w:cs="Arial"/>
+          <w:color w:val="242729"/>
+          <w:sz w:val="23"/>
+          <w:szCs w:val="23"/>
+          <w:shd w:val="clear" w:color="auto" w:fill="FFFFFF"/>
+        </w:rPr>
+        <w:t>классы</w:t>
+      </w:r>
+      <w:r>
+        <w:rPr>
+          <w:rFonts w:ascii="Arial" w:hAnsi="Arial" w:cs="Arial"/>
+          <w:color w:val="242729"/>
+          <w:sz w:val="23"/>
+          <w:szCs w:val="23"/>
+          <w:shd w:val="clear" w:color="auto" w:fill="FFFFFF"/>
+          <w:lang w:val="en-US"/>
+        </w:rPr>
+        <w:t xml:space="preserve"> Byte, Short, Integer, Long, Double, Float, Character, String </w:t>
+      </w:r>
+      <w:r>
+        <w:rPr>
+          <w:rFonts w:ascii="Arial" w:hAnsi="Arial" w:cs="Arial"/>
+          <w:color w:val="242729"/>
+          <w:sz w:val="23"/>
+          <w:szCs w:val="23"/>
+          <w:shd w:val="clear" w:color="auto" w:fill="FFFFFF"/>
+        </w:rPr>
+        <w:t>уже</w:t>
+      </w:r>
+      <w:r>
+        <w:rPr>
+          <w:rFonts w:ascii="Arial" w:hAnsi="Arial" w:cs="Arial"/>
+          <w:color w:val="242729"/>
+          <w:sz w:val="23"/>
+          <w:szCs w:val="23"/>
+          <w:shd w:val="clear" w:color="auto" w:fill="FFFFFF"/>
+          <w:lang w:val="en-US"/>
+        </w:rPr>
+        <w:t xml:space="preserve"> </w:t>
+      </w:r>
+      <w:r>
+        <w:rPr>
+          <w:rFonts w:ascii="Arial" w:hAnsi="Arial" w:cs="Arial"/>
+          <w:color w:val="242729"/>
+          <w:sz w:val="23"/>
+          <w:szCs w:val="23"/>
+          <w:shd w:val="clear" w:color="auto" w:fill="FFFFFF"/>
+        </w:rPr>
+        <w:t>реализуют</w:t>
+      </w:r>
+      <w:r>
+        <w:rPr>
+          <w:rFonts w:ascii="Arial" w:hAnsi="Arial" w:cs="Arial"/>
+          <w:color w:val="242729"/>
+          <w:sz w:val="23"/>
+          <w:szCs w:val="23"/>
+          <w:shd w:val="clear" w:color="auto" w:fill="FFFFFF"/>
+          <w:lang w:val="en-US"/>
+        </w:rPr>
+        <w:t xml:space="preserve"> </w:t>
+      </w:r>
+      <w:r>
+        <w:rPr>
+          <w:rFonts w:ascii="Arial" w:hAnsi="Arial" w:cs="Arial"/>
+          <w:color w:val="242729"/>
+          <w:sz w:val="23"/>
+          <w:szCs w:val="23"/>
+          <w:shd w:val="clear" w:color="auto" w:fill="FFFFFF"/>
+        </w:rPr>
+        <w:t>интерфейс</w:t>
+      </w:r>
+      <w:r>
+        <w:rPr>
+          <w:rFonts w:ascii="Arial" w:hAnsi="Arial" w:cs="Arial"/>
+          <w:color w:val="242729"/>
+          <w:sz w:val="23"/>
+          <w:szCs w:val="23"/>
+          <w:shd w:val="clear" w:color="auto" w:fill="FFFFFF"/>
+          <w:lang w:val="en-US"/>
+        </w:rPr>
+        <w:t> Comparable.</w:t>
       </w:r>
     </w:p>
     <w:p>
@@ -7558,17 +7907,29 @@
           <w:sz w:val="23"/>
           <w:szCs w:val="23"/>
           <w:shd w:val="clear" w:color="auto" w:fill="FFFFFF"/>
-        </w:rPr>
-      </w:pPr>
-      <w:r>
-        <w:rPr>
-          <w:rFonts w:ascii="Arial" w:hAnsi="Arial" w:cs="Arial"/>
-          <w:color w:val="242729"/>
-          <w:sz w:val="23"/>
-          <w:szCs w:val="23"/>
-          <w:shd w:val="clear" w:color="auto" w:fill="FFFFFF"/>
-        </w:rPr>
-        <w:t xml:space="preserve">Интерфейс </w:t>
+          <w:lang w:val="en-US"/>
+        </w:rPr>
+      </w:pPr>
+      <w:r>
+        <w:rPr>
+          <w:rFonts w:ascii="Arial" w:hAnsi="Arial" w:cs="Arial"/>
+          <w:color w:val="242729"/>
+          <w:sz w:val="23"/>
+          <w:szCs w:val="23"/>
+          <w:shd w:val="clear" w:color="auto" w:fill="FFFFFF"/>
+        </w:rPr>
+        <w:t>Интерфейс</w:t>
+      </w:r>
+      <w:r>
+        <w:rPr>
+          <w:rFonts w:ascii="Arial" w:hAnsi="Arial" w:cs="Arial"/>
+          <w:color w:val="242729"/>
+          <w:sz w:val="23"/>
+          <w:szCs w:val="23"/>
+          <w:shd w:val="clear" w:color="auto" w:fill="FFFFFF"/>
+          <w:lang w:val="en-US"/>
+        </w:rPr>
+        <w:t xml:space="preserve"> </w:t>
       </w:r>
       <w:proofErr w:type="gramStart"/>
       <w:r>
@@ -7578,6 +7939,7 @@
           <w:sz w:val="23"/>
           <w:szCs w:val="23"/>
           <w:shd w:val="clear" w:color="auto" w:fill="FFFFFF"/>
+          <w:lang w:val="en-US"/>
         </w:rPr>
         <w:t>Comparator :</w:t>
       </w:r>
@@ -7589,6 +7951,7 @@
           <w:sz w:val="23"/>
           <w:szCs w:val="23"/>
           <w:shd w:val="clear" w:color="auto" w:fill="FFFFFF"/>
+          <w:lang w:val="en-US"/>
         </w:rPr>
         <w:t xml:space="preserve"> compare, </w:t>
       </w:r>
@@ -7600,6 +7963,7 @@
           <w:sz w:val="23"/>
           <w:szCs w:val="23"/>
           <w:shd w:val="clear" w:color="auto" w:fill="FFFFFF"/>
+          <w:lang w:val="en-US"/>
         </w:rPr>
         <w:t>compareTo</w:t>
       </w:r>
@@ -7624,7 +7988,238 @@
           <w:szCs w:val="23"/>
           <w:shd w:val="clear" w:color="auto" w:fill="FFFFFF"/>
         </w:rPr>
-        <w:t>В интерфейсе Comparator объявлен метод compare (Object obj1, Object obj2), который позволяет сравнивать между собой два объекта. На выходе метод возвращает значение 0, если объекты равны, положительное значение или отрицательное значение, если объекты не тождественны.</w:t>
+        <w:t>В</w:t>
+      </w:r>
+      <w:r>
+        <w:rPr>
+          <w:rFonts w:ascii="Arial" w:hAnsi="Arial" w:cs="Arial"/>
+          <w:color w:val="242729"/>
+          <w:sz w:val="23"/>
+          <w:szCs w:val="23"/>
+          <w:shd w:val="clear" w:color="auto" w:fill="FFFFFF"/>
+          <w:lang w:val="en-US"/>
+        </w:rPr>
+        <w:t xml:space="preserve"> </w:t>
+      </w:r>
+      <w:r>
+        <w:rPr>
+          <w:rFonts w:ascii="Arial" w:hAnsi="Arial" w:cs="Arial"/>
+          <w:color w:val="242729"/>
+          <w:sz w:val="23"/>
+          <w:szCs w:val="23"/>
+          <w:shd w:val="clear" w:color="auto" w:fill="FFFFFF"/>
+        </w:rPr>
+        <w:t>интерфейсе</w:t>
+      </w:r>
+      <w:r>
+        <w:rPr>
+          <w:rFonts w:ascii="Arial" w:hAnsi="Arial" w:cs="Arial"/>
+          <w:color w:val="242729"/>
+          <w:sz w:val="23"/>
+          <w:szCs w:val="23"/>
+          <w:shd w:val="clear" w:color="auto" w:fill="FFFFFF"/>
+          <w:lang w:val="en-US"/>
+        </w:rPr>
+        <w:t> Comparator </w:t>
+      </w:r>
+      <w:r>
+        <w:rPr>
+          <w:rFonts w:ascii="Arial" w:hAnsi="Arial" w:cs="Arial"/>
+          <w:color w:val="242729"/>
+          <w:sz w:val="23"/>
+          <w:szCs w:val="23"/>
+          <w:shd w:val="clear" w:color="auto" w:fill="FFFFFF"/>
+        </w:rPr>
+        <w:t>объявлен</w:t>
+      </w:r>
+      <w:r>
+        <w:rPr>
+          <w:rFonts w:ascii="Arial" w:hAnsi="Arial" w:cs="Arial"/>
+          <w:color w:val="242729"/>
+          <w:sz w:val="23"/>
+          <w:szCs w:val="23"/>
+          <w:shd w:val="clear" w:color="auto" w:fill="FFFFFF"/>
+          <w:lang w:val="en-US"/>
+        </w:rPr>
+        <w:t xml:space="preserve"> </w:t>
+      </w:r>
+      <w:r>
+        <w:rPr>
+          <w:rFonts w:ascii="Arial" w:hAnsi="Arial" w:cs="Arial"/>
+          <w:color w:val="242729"/>
+          <w:sz w:val="23"/>
+          <w:szCs w:val="23"/>
+          <w:shd w:val="clear" w:color="auto" w:fill="FFFFFF"/>
+        </w:rPr>
+        <w:t>метод</w:t>
+      </w:r>
+      <w:r>
+        <w:rPr>
+          <w:rFonts w:ascii="Arial" w:hAnsi="Arial" w:cs="Arial"/>
+          <w:color w:val="242729"/>
+          <w:sz w:val="23"/>
+          <w:szCs w:val="23"/>
+          <w:shd w:val="clear" w:color="auto" w:fill="FFFFFF"/>
+          <w:lang w:val="en-US"/>
+        </w:rPr>
+        <w:t xml:space="preserve"> compare (Object obj1, Object obj2), </w:t>
+      </w:r>
+      <w:r>
+        <w:rPr>
+          <w:rFonts w:ascii="Arial" w:hAnsi="Arial" w:cs="Arial"/>
+          <w:color w:val="242729"/>
+          <w:sz w:val="23"/>
+          <w:szCs w:val="23"/>
+          <w:shd w:val="clear" w:color="auto" w:fill="FFFFFF"/>
+        </w:rPr>
+        <w:t>который</w:t>
+      </w:r>
+      <w:r>
+        <w:rPr>
+          <w:rFonts w:ascii="Arial" w:hAnsi="Arial" w:cs="Arial"/>
+          <w:color w:val="242729"/>
+          <w:sz w:val="23"/>
+          <w:szCs w:val="23"/>
+          <w:shd w:val="clear" w:color="auto" w:fill="FFFFFF"/>
+          <w:lang w:val="en-US"/>
+        </w:rPr>
+        <w:t xml:space="preserve"> </w:t>
+      </w:r>
+      <w:r>
+        <w:rPr>
+          <w:rFonts w:ascii="Arial" w:hAnsi="Arial" w:cs="Arial"/>
+          <w:color w:val="242729"/>
+          <w:sz w:val="23"/>
+          <w:szCs w:val="23"/>
+          <w:shd w:val="clear" w:color="auto" w:fill="FFFFFF"/>
+        </w:rPr>
+        <w:t>позволяет</w:t>
+      </w:r>
+      <w:r>
+        <w:rPr>
+          <w:rFonts w:ascii="Arial" w:hAnsi="Arial" w:cs="Arial"/>
+          <w:color w:val="242729"/>
+          <w:sz w:val="23"/>
+          <w:szCs w:val="23"/>
+          <w:shd w:val="clear" w:color="auto" w:fill="FFFFFF"/>
+          <w:lang w:val="en-US"/>
+        </w:rPr>
+        <w:t xml:space="preserve"> </w:t>
+      </w:r>
+      <w:r>
+        <w:rPr>
+          <w:rFonts w:ascii="Arial" w:hAnsi="Arial" w:cs="Arial"/>
+          <w:color w:val="242729"/>
+          <w:sz w:val="23"/>
+          <w:szCs w:val="23"/>
+          <w:shd w:val="clear" w:color="auto" w:fill="FFFFFF"/>
+        </w:rPr>
+        <w:t>сравнивать</w:t>
+      </w:r>
+      <w:r>
+        <w:rPr>
+          <w:rFonts w:ascii="Arial" w:hAnsi="Arial" w:cs="Arial"/>
+          <w:color w:val="242729"/>
+          <w:sz w:val="23"/>
+          <w:szCs w:val="23"/>
+          <w:shd w:val="clear" w:color="auto" w:fill="FFFFFF"/>
+          <w:lang w:val="en-US"/>
+        </w:rPr>
+        <w:t xml:space="preserve"> </w:t>
+      </w:r>
+      <w:r>
+        <w:rPr>
+          <w:rFonts w:ascii="Arial" w:hAnsi="Arial" w:cs="Arial"/>
+          <w:color w:val="242729"/>
+          <w:sz w:val="23"/>
+          <w:szCs w:val="23"/>
+          <w:shd w:val="clear" w:color="auto" w:fill="FFFFFF"/>
+        </w:rPr>
+        <w:t>между</w:t>
+      </w:r>
+      <w:r>
+        <w:rPr>
+          <w:rFonts w:ascii="Arial" w:hAnsi="Arial" w:cs="Arial"/>
+          <w:color w:val="242729"/>
+          <w:sz w:val="23"/>
+          <w:szCs w:val="23"/>
+          <w:shd w:val="clear" w:color="auto" w:fill="FFFFFF"/>
+          <w:lang w:val="en-US"/>
+        </w:rPr>
+        <w:t xml:space="preserve"> </w:t>
+      </w:r>
+      <w:r>
+        <w:rPr>
+          <w:rFonts w:ascii="Arial" w:hAnsi="Arial" w:cs="Arial"/>
+          <w:color w:val="242729"/>
+          <w:sz w:val="23"/>
+          <w:szCs w:val="23"/>
+          <w:shd w:val="clear" w:color="auto" w:fill="FFFFFF"/>
+        </w:rPr>
+        <w:t>собой</w:t>
+      </w:r>
+      <w:r>
+        <w:rPr>
+          <w:rFonts w:ascii="Arial" w:hAnsi="Arial" w:cs="Arial"/>
+          <w:color w:val="242729"/>
+          <w:sz w:val="23"/>
+          <w:szCs w:val="23"/>
+          <w:shd w:val="clear" w:color="auto" w:fill="FFFFFF"/>
+          <w:lang w:val="en-US"/>
+        </w:rPr>
+        <w:t xml:space="preserve"> </w:t>
+      </w:r>
+      <w:r>
+        <w:rPr>
+          <w:rFonts w:ascii="Arial" w:hAnsi="Arial" w:cs="Arial"/>
+          <w:color w:val="242729"/>
+          <w:sz w:val="23"/>
+          <w:szCs w:val="23"/>
+          <w:shd w:val="clear" w:color="auto" w:fill="FFFFFF"/>
+        </w:rPr>
+        <w:t>два</w:t>
+      </w:r>
+      <w:r>
+        <w:rPr>
+          <w:rFonts w:ascii="Arial" w:hAnsi="Arial" w:cs="Arial"/>
+          <w:color w:val="242729"/>
+          <w:sz w:val="23"/>
+          <w:szCs w:val="23"/>
+          <w:shd w:val="clear" w:color="auto" w:fill="FFFFFF"/>
+          <w:lang w:val="en-US"/>
+        </w:rPr>
+        <w:t xml:space="preserve"> </w:t>
+      </w:r>
+      <w:r>
+        <w:rPr>
+          <w:rFonts w:ascii="Arial" w:hAnsi="Arial" w:cs="Arial"/>
+          <w:color w:val="242729"/>
+          <w:sz w:val="23"/>
+          <w:szCs w:val="23"/>
+          <w:shd w:val="clear" w:color="auto" w:fill="FFFFFF"/>
+        </w:rPr>
+        <w:t>объекта</w:t>
+      </w:r>
+      <w:r>
+        <w:rPr>
+          <w:rFonts w:ascii="Arial" w:hAnsi="Arial" w:cs="Arial"/>
+          <w:color w:val="242729"/>
+          <w:sz w:val="23"/>
+          <w:szCs w:val="23"/>
+          <w:shd w:val="clear" w:color="auto" w:fill="FFFFFF"/>
+          <w:lang w:val="en-US"/>
+        </w:rPr>
+        <w:t xml:space="preserve">. </w:t>
+      </w:r>
+      <w:r>
+        <w:rPr>
+          <w:rFonts w:ascii="Arial" w:hAnsi="Arial" w:cs="Arial"/>
+          <w:color w:val="242729"/>
+          <w:sz w:val="23"/>
+          <w:szCs w:val="23"/>
+          <w:shd w:val="clear" w:color="auto" w:fill="FFFFFF"/>
+        </w:rPr>
+        <w:t>На выходе метод возвращает значение 0, если объекты равны, положительное значение или отрицательное значение, если объекты не тождественны.</w:t>
       </w:r>
     </w:p>
     <w:p>
@@ -7990,17 +8585,7 @@
           <w:szCs w:val="23"/>
           <w:shd w:val="clear" w:color="auto" w:fill="FFFFFF"/>
         </w:rPr>
-        <w:t xml:space="preserve"> реализующему его. То есть делает объект сравнимым (по правилам разработчика). </w:t>
-      </w:r>
-      <w:r>
-        <w:rPr>
-          <w:rFonts w:ascii="Arial" w:hAnsi="Arial" w:cs="Arial"/>
-          <w:color w:val="242729"/>
-          <w:sz w:val="23"/>
-          <w:szCs w:val="23"/>
-          <w:shd w:val="clear" w:color="auto" w:fill="FFFFFF"/>
-        </w:rPr>
-        <w:t xml:space="preserve"> </w:t>
+        <w:t xml:space="preserve"> реализующему его. То есть делает объект сравнимым (по правилам разработчика).  </w:t>
       </w:r>
       <w:r>
         <w:rPr>
@@ -8076,17 +8661,7 @@
           <w:szCs w:val="23"/>
           <w:shd w:val="clear" w:color="auto" w:fill="FFFFFF"/>
         </w:rPr>
-        <w:t xml:space="preserve"> при сортировках). </w:t>
-      </w:r>
-      <w:r>
-        <w:rPr>
-          <w:rFonts w:ascii="Arial" w:hAnsi="Arial" w:cs="Arial"/>
-          <w:color w:val="242729"/>
-          <w:sz w:val="23"/>
-          <w:szCs w:val="23"/>
-          <w:shd w:val="clear" w:color="auto" w:fill="FFFFFF"/>
-        </w:rPr>
-        <w:t xml:space="preserve"> </w:t>
+        <w:t xml:space="preserve"> при сортировках).  </w:t>
       </w:r>
     </w:p>
     <w:p/>
@@ -9697,7 +10272,7 @@
 </file>
 
 <file path=customXml/itemProps1.xml><?xml version="1.0" encoding="utf-8"?>
-<ds:datastoreItem xmlns:ds="http://schemas.openxmlformats.org/officeDocument/2006/customXml" ds:itemID="{74083A1A-B444-4B13-B1F4-97969FB56599}">
+<ds:datastoreItem xmlns:ds="http://schemas.openxmlformats.org/officeDocument/2006/customXml" ds:itemID="{A8FA7783-6D2F-4F81-9E52-9F2D6980CC02}">
   <ds:schemaRefs>
     <ds:schemaRef ds:uri="http://schemas.openxmlformats.org/officeDocument/2006/bibliography"/>
   </ds:schemaRefs>
